--- a/计算机网络和操作系统/计算机网络/计算机网络和因特网.docx
+++ b/计算机网络和操作系统/计算机网络/计算机网络和因特网.docx
@@ -47,6 +47,9 @@
     <w:p>
       <w:pPr>
         <w:pStyle w:val="3"/>
+        <w:rPr>
+          <w:color w:val="FF0000"/>
+        </w:rPr>
       </w:pPr>
       <w:r>
         <w:rPr>
@@ -84,6 +87,34 @@
       <w:r>
         <w:t>)</w:t>
       </w:r>
+      <w:r>
+        <w:rPr>
+          <w:rFonts w:hint="eastAsia"/>
+          <w:color w:val="FF0000"/>
+        </w:rPr>
+        <w:t>中国电信，移动，联</w:t>
+      </w:r>
+      <w:r>
+        <w:rPr>
+          <w:rFonts w:hint="eastAsia"/>
+          <w:color w:val="FF0000"/>
+        </w:rPr>
+        <w:t>通</w:t>
+      </w:r>
+    </w:p>
+    <w:p>
+      <w:pPr>
+        <w:pStyle w:val="4"/>
+      </w:pPr>
+      <w:r>
+        <w:rPr>
+          <w:rFonts w:hint="eastAsia"/>
+        </w:rPr>
+        <w:t>三级</w:t>
+      </w:r>
+      <w:r>
+        <w:t>ISP,</w:t>
+      </w:r>
     </w:p>
     <w:p>
       <w:pPr>
@@ -264,6 +295,7 @@
         <w:rPr>
           <w:rFonts w:hint="eastAsia"/>
         </w:rPr>
+        <w:lastRenderedPageBreak/>
         <w:t>套接字接口：一种规则</w:t>
       </w:r>
     </w:p>
@@ -295,8 +327,252 @@
         <w:rPr>
           <w:rFonts w:hint="eastAsia"/>
         </w:rPr>
+        <w:t>协议在人类生活中时刻体现，规定了网络间文件传输的格式和顺序</w:t>
+      </w:r>
+    </w:p>
+    <w:p>
+      <w:pPr>
+        <w:pStyle w:val="2"/>
+      </w:pPr>
+      <w:r>
+        <w:rPr>
+          <w:rFonts w:hint="eastAsia"/>
+        </w:rPr>
+        <w:t>4</w:t>
+      </w:r>
+      <w:r>
+        <w:t>.</w:t>
+      </w:r>
+      <w:r>
+        <w:rPr>
+          <w:rFonts w:hint="eastAsia"/>
+        </w:rPr>
+        <w:t>网络边缘</w:t>
+      </w:r>
+    </w:p>
+    <w:p>
+      <w:pPr>
+        <w:pStyle w:val="3"/>
+      </w:pPr>
+      <w:r>
+        <w:rPr>
+          <w:rFonts w:hint="eastAsia"/>
+        </w:rPr>
+        <w:t>端系统</w:t>
+      </w:r>
+    </w:p>
+    <w:p>
+      <w:pPr>
+        <w:pStyle w:val="4"/>
+      </w:pPr>
+      <w:r>
+        <w:rPr>
+          <w:rFonts w:hint="eastAsia"/>
+        </w:rPr>
+        <w:t>因为这些位于网络的边缘，故被称为端系统</w:t>
+      </w:r>
+    </w:p>
+    <w:p>
+      <w:pPr>
+        <w:pStyle w:val="4"/>
+      </w:pPr>
+      <w:r>
+        <w:rPr>
+          <w:rFonts w:hint="eastAsia"/>
+        </w:rPr>
+        <w:t>所有主机（host）都是端系统</w:t>
+      </w:r>
+    </w:p>
+    <w:p>
+      <w:pPr>
+        <w:pStyle w:val="5"/>
+      </w:pPr>
+      <w:r>
+        <w:rPr>
+          <w:rFonts w:hint="eastAsia"/>
+        </w:rPr>
+        <w:t>因为容纳（或运行）应用程序，Web浏览器程序（google</w:t>
+      </w:r>
+      <w:r>
+        <w:t>,edge</w:t>
+      </w:r>
+      <w:r>
+        <w:rPr>
+          <w:rFonts w:hint="eastAsia"/>
+        </w:rPr>
+        <w:t>），Web服务器程序(各种网页程序b站网页端，等</w:t>
+      </w:r>
+      <w:r>
+        <w:t>)</w:t>
+      </w:r>
+      <w:r>
+        <w:rPr>
+          <w:rFonts w:hint="eastAsia"/>
+        </w:rPr>
+        <w:t>，电子邮件客户程序，电子邮件服务器程序</w:t>
+      </w:r>
+    </w:p>
+    <w:p>
+      <w:pPr>
+        <w:pStyle w:val="4"/>
+      </w:pPr>
+      <w:r>
+        <w:rPr>
+          <w:rFonts w:hint="eastAsia"/>
+        </w:rPr>
+        <w:t>主机：</w:t>
+      </w:r>
+    </w:p>
+    <w:p>
+      <w:pPr>
+        <w:pStyle w:val="5"/>
+      </w:pPr>
+      <w:r>
+        <w:rPr>
+          <w:rFonts w:hint="eastAsia"/>
+        </w:rPr>
+        <w:t>客户（client</w:t>
+      </w:r>
+      <w:r>
+        <w:t>）</w:t>
+      </w:r>
+    </w:p>
+    <w:p>
+      <w:pPr>
+        <w:pStyle w:val="6"/>
+      </w:pPr>
+      <w:r>
+        <w:rPr>
+          <w:rFonts w:hint="eastAsia"/>
+        </w:rPr>
+        <w:t>桌面PC，移动PC，智能手机</w:t>
+      </w:r>
+    </w:p>
+    <w:p>
+      <w:pPr>
+        <w:pStyle w:val="5"/>
+      </w:pPr>
+      <w:r>
+        <w:rPr>
+          <w:rFonts w:hint="eastAsia"/>
+        </w:rPr>
+        <w:t>服务器（S</w:t>
+      </w:r>
+      <w:r>
+        <w:t>erver</w:t>
+      </w:r>
+      <w:r>
+        <w:rPr>
+          <w:rFonts w:hint="eastAsia"/>
+        </w:rPr>
+        <w:t>）</w:t>
+      </w:r>
+    </w:p>
+    <w:p>
+      <w:pPr>
+        <w:pStyle w:val="6"/>
+      </w:pPr>
+      <w:r>
+        <w:rPr>
+          <w:rFonts w:hint="eastAsia"/>
+        </w:rPr>
+        <w:t>大型数据中心</w:t>
+      </w:r>
+    </w:p>
+    <w:p>
+      <w:pPr>
+        <w:pStyle w:val="7"/>
+      </w:pPr>
+      <w:r>
+        <w:rPr>
+          <w:rFonts w:hint="eastAsia"/>
+        </w:rPr>
         <w:lastRenderedPageBreak/>
-        <w:t>协议在人类生活中时刻体现，规定了网络间文件传输的格式和顺序</w:t>
+        <w:t>数据中心，云计算</w:t>
+      </w:r>
+    </w:p>
+    <w:p>
+      <w:pPr>
+        <w:pStyle w:val="4"/>
+      </w:pPr>
+      <w:r>
+        <w:rPr>
+          <w:rFonts w:hint="eastAsia"/>
+        </w:rPr>
+        <w:t>有哪些端系统？</w:t>
+      </w:r>
+    </w:p>
+    <w:p>
+      <w:pPr>
+        <w:pStyle w:val="5"/>
+      </w:pPr>
+      <w:r>
+        <w:rPr>
+          <w:rFonts w:hint="eastAsia"/>
+        </w:rPr>
+        <w:t>桌面PC</w:t>
+      </w:r>
+      <w:r>
+        <w:t>, Mac,Linux</w:t>
+      </w:r>
+      <w:r>
+        <w:rPr>
+          <w:rFonts w:hint="eastAsia"/>
+        </w:rPr>
+        <w:t>设备，</w:t>
+      </w:r>
+    </w:p>
+    <w:p>
+      <w:pPr>
+        <w:pStyle w:val="5"/>
+      </w:pPr>
+      <w:r>
+        <w:rPr>
+          <w:rFonts w:hint="eastAsia"/>
+        </w:rPr>
+        <w:t>服务器（W</w:t>
+      </w:r>
+      <w:r>
+        <w:t>eb</w:t>
+      </w:r>
+      <w:r>
+        <w:rPr>
+          <w:rFonts w:hint="eastAsia"/>
+        </w:rPr>
+        <w:t>，电子邮件服务器）</w:t>
+      </w:r>
+    </w:p>
+    <w:p>
+      <w:pPr>
+        <w:pStyle w:val="5"/>
+      </w:pPr>
+      <w:r>
+        <w:rPr>
+          <w:rFonts w:hint="eastAsia"/>
+        </w:rPr>
+        <w:t>移动计算机（便携机，智能手机，平板电脑）</w:t>
+      </w:r>
+    </w:p>
+    <w:p>
+      <w:pPr>
+        <w:pStyle w:val="3"/>
+      </w:pPr>
+      <w:r>
+        <w:rPr>
+          <w:rFonts w:hint="eastAsia"/>
+        </w:rPr>
+        <w:t>接入网</w:t>
+      </w:r>
+    </w:p>
+    <w:p>
+      <w:pPr>
+        <w:pStyle w:val="3"/>
+      </w:pPr>
+      <w:r>
+        <w:rPr>
+          <w:rFonts w:hint="eastAsia"/>
+        </w:rPr>
+        <w:t>物理媒介</w:t>
       </w:r>
     </w:p>
     <w:p>
@@ -307,7 +583,7 @@
         <w:rPr>
           <w:rFonts w:hint="eastAsia"/>
         </w:rPr>
-        <w:t>4</w:t>
+        <w:t>5</w:t>
       </w:r>
       <w:r>
         <w:t>.</w:t>
@@ -316,18 +592,190 @@
         <w:rPr>
           <w:rFonts w:hint="eastAsia"/>
         </w:rPr>
-        <w:t>网络边缘</w:t>
-      </w:r>
-    </w:p>
-    <w:p>
-      <w:pPr>
-        <w:pStyle w:val="3"/>
-      </w:pPr>
-      <w:r>
-        <w:rPr>
-          <w:rFonts w:hint="eastAsia"/>
-        </w:rPr>
-        <w:t>端系统</w:t>
+        <w:t>网络核心</w:t>
+      </w:r>
+    </w:p>
+    <w:p>
+      <w:pPr>
+        <w:pStyle w:val="3"/>
+      </w:pPr>
+      <w:r>
+        <w:rPr>
+          <w:rFonts w:hint="eastAsia"/>
+        </w:rPr>
+        <w:t>分组交换</w:t>
+      </w:r>
+    </w:p>
+    <w:p>
+      <w:pPr>
+        <w:pStyle w:val="3"/>
+      </w:pPr>
+      <w:r>
+        <w:rPr>
+          <w:rFonts w:hint="eastAsia"/>
+        </w:rPr>
+        <w:t>电路交换</w:t>
+      </w:r>
+    </w:p>
+    <w:p>
+      <w:pPr>
+        <w:pStyle w:val="3"/>
+      </w:pPr>
+      <w:r>
+        <w:rPr>
+          <w:rFonts w:hint="eastAsia"/>
+        </w:rPr>
+        <w:t>网络的网络</w:t>
+      </w:r>
+    </w:p>
+    <w:p>
+      <w:pPr>
+        <w:rPr>
+          <w:rFonts w:hint="eastAsia"/>
+        </w:rPr>
+      </w:pPr>
+      <w:r>
+        <w:rPr>
+          <w:rFonts w:hint="eastAsia"/>
+          <w:noProof/>
+        </w:rPr>
+        <w:drawing>
+          <wp:inline distT="0" distB="0" distL="0" distR="0" wp14:anchorId="3C5D795D" wp14:editId="4C959BFD">
+            <wp:extent cx="4745182" cy="2499419"/>
+            <wp:effectExtent l="0" t="0" r="0" b="0"/>
+            <wp:docPr id="1" name="图片 1"/>
+            <wp:cNvGraphicFramePr>
+              <a:graphicFrameLocks xmlns:a="http://schemas.openxmlformats.org/drawingml/2006/main" noChangeAspect="1"/>
+            </wp:cNvGraphicFramePr>
+            <a:graphic xmlns:a="http://schemas.openxmlformats.org/drawingml/2006/main">
+              <a:graphicData uri="http://schemas.openxmlformats.org/drawingml/2006/picture">
+                <pic:pic xmlns:pic="http://schemas.openxmlformats.org/drawingml/2006/picture">
+                  <pic:nvPicPr>
+                    <pic:cNvPr id="1" name="图片 1"/>
+                    <pic:cNvPicPr/>
+                  </pic:nvPicPr>
+                  <pic:blipFill>
+                    <a:blip r:embed="rId4">
+                      <a:extLst>
+                        <a:ext uri="{28A0092B-C50C-407E-A947-70E740481C1C}">
+                          <a14:useLocalDpi xmlns:a14="http://schemas.microsoft.com/office/drawing/2010/main" val="0"/>
+                        </a:ext>
+                      </a:extLst>
+                    </a:blip>
+                    <a:stretch>
+                      <a:fillRect/>
+                    </a:stretch>
+                  </pic:blipFill>
+                  <pic:spPr>
+                    <a:xfrm>
+                      <a:off x="0" y="0"/>
+                      <a:ext cx="4754491" cy="2504322"/>
+                    </a:xfrm>
+                    <a:prstGeom prst="rect">
+                      <a:avLst/>
+                    </a:prstGeom>
+                  </pic:spPr>
+                </pic:pic>
+              </a:graphicData>
+            </a:graphic>
+          </wp:inline>
+        </w:drawing>
+      </w:r>
+    </w:p>
+    <w:p>
+      <w:pPr>
+        <w:pStyle w:val="2"/>
+      </w:pPr>
+      <w:r>
+        <w:rPr>
+          <w:rFonts w:hint="eastAsia"/>
+        </w:rPr>
+        <w:lastRenderedPageBreak/>
+        <w:t>6</w:t>
+      </w:r>
+      <w:r>
+        <w:t>.</w:t>
+      </w:r>
+      <w:r>
+        <w:rPr>
+          <w:rFonts w:hint="eastAsia"/>
+        </w:rPr>
+        <w:t>分组交换网中的时延、丢包、吞吐量</w:t>
+      </w:r>
+    </w:p>
+    <w:p>
+      <w:pPr>
+        <w:pStyle w:val="3"/>
+      </w:pPr>
+      <w:r>
+        <w:rPr>
+          <w:rFonts w:hint="eastAsia"/>
+        </w:rPr>
+        <w:t>分组交换网中的时延</w:t>
+      </w:r>
+    </w:p>
+    <w:p>
+      <w:pPr>
+        <w:pStyle w:val="3"/>
+      </w:pPr>
+      <w:r>
+        <w:rPr>
+          <w:rFonts w:hint="eastAsia"/>
+        </w:rPr>
+        <w:t>排队时延和丢包</w:t>
+      </w:r>
+    </w:p>
+    <w:p>
+      <w:pPr>
+        <w:pStyle w:val="3"/>
+      </w:pPr>
+      <w:r>
+        <w:rPr>
+          <w:rFonts w:hint="eastAsia"/>
+        </w:rPr>
+        <w:t>端到端时延</w:t>
+      </w:r>
+    </w:p>
+    <w:p>
+      <w:pPr>
+        <w:pStyle w:val="3"/>
+      </w:pPr>
+      <w:r>
+        <w:rPr>
+          <w:rFonts w:hint="eastAsia"/>
+        </w:rPr>
+        <w:t>计算机网络中的吞吐量</w:t>
+      </w:r>
+    </w:p>
+    <w:p>
+      <w:pPr>
+        <w:pStyle w:val="2"/>
+      </w:pPr>
+      <w:r>
+        <w:rPr>
+          <w:rFonts w:hint="eastAsia"/>
+        </w:rPr>
+        <w:t>7</w:t>
+      </w:r>
+      <w:r>
+        <w:t>.</w:t>
+      </w:r>
+      <w:r>
+        <w:rPr>
+          <w:rFonts w:hint="eastAsia"/>
+        </w:rPr>
+        <w:t>协议层次及服务模型</w:t>
+      </w:r>
+    </w:p>
+    <w:p>
+      <w:pPr>
+        <w:pStyle w:val="3"/>
+      </w:pPr>
+      <w:r>
+        <w:rPr>
+          <w:rFonts w:hint="eastAsia"/>
+        </w:rPr>
+        <w:t>分层的体系结构（自顶向下）</w:t>
       </w:r>
     </w:p>
     <w:p>
@@ -338,7 +786,10 @@
         <w:rPr>
           <w:rFonts w:hint="eastAsia"/>
         </w:rPr>
-        <w:t>因为这些位于网络的边缘，故被称为端系统</w:t>
+        <w:t>应用层：</w:t>
+      </w:r>
+      <w:r>
+        <w:t>提供面向用户的应用程序，例如文件传输、电子邮件和Web浏览</w:t>
       </w:r>
     </w:p>
     <w:p>
@@ -349,36 +800,10 @@
         <w:rPr>
           <w:rFonts w:hint="eastAsia"/>
         </w:rPr>
-        <w:t>所有主机（host）都是端系统</w:t>
-      </w:r>
-    </w:p>
-    <w:p>
-      <w:pPr>
-        <w:pStyle w:val="5"/>
-      </w:pPr>
-      <w:r>
-        <w:rPr>
-          <w:rFonts w:hint="eastAsia"/>
-        </w:rPr>
-        <w:t>因为容纳（或运行）应用程序，Web浏览器程序（google</w:t>
-      </w:r>
-      <w:r>
-        <w:t>,edge</w:t>
-      </w:r>
-      <w:r>
-        <w:rPr>
-          <w:rFonts w:hint="eastAsia"/>
-        </w:rPr>
-        <w:t>），Web服务器程序(各种网页程序b站网页端，等</w:t>
-      </w:r>
-      <w:r>
-        <w:t>)</w:t>
-      </w:r>
-      <w:r>
-        <w:rPr>
-          <w:rFonts w:hint="eastAsia"/>
-        </w:rPr>
-        <w:t>，电子邮件客户程序，电子邮件服务器程序</w:t>
+        <w:t>运输层：</w:t>
+      </w:r>
+      <w:r>
+        <w:t>提供可靠的数据传输，例如确保数据包按顺序交付并检测和纠正错误</w:t>
       </w:r>
     </w:p>
     <w:p>
@@ -389,18 +814,141 @@
         <w:rPr>
           <w:rFonts w:hint="eastAsia"/>
         </w:rPr>
-        <w:t>主机：</w:t>
-      </w:r>
-    </w:p>
-    <w:p>
-      <w:pPr>
-        <w:pStyle w:val="5"/>
-      </w:pPr>
-      <w:r>
-        <w:rPr>
-          <w:rFonts w:hint="eastAsia"/>
-        </w:rPr>
-        <w:t>客户（client</w:t>
+        <w:t>网络层：数据</w:t>
+      </w:r>
+      <w:r>
+        <w:rPr>
+          <w:rFonts w:hint="eastAsia"/>
+        </w:rPr>
+        <w:t>包，从一台转到另一台</w:t>
+      </w:r>
+    </w:p>
+    <w:p>
+      <w:pPr>
+        <w:pStyle w:val="4"/>
+      </w:pPr>
+      <w:r>
+        <w:rPr>
+          <w:rFonts w:hint="eastAsia"/>
+        </w:rPr>
+        <w:t>链路层</w:t>
+      </w:r>
+    </w:p>
+    <w:p>
+      <w:pPr>
+        <w:pStyle w:val="4"/>
+      </w:pPr>
+      <w:r>
+        <w:rPr>
+          <w:rFonts w:hint="eastAsia"/>
+        </w:rPr>
+        <w:t>物理层</w:t>
+      </w:r>
+    </w:p>
+    <w:p>
+      <w:pPr>
+        <w:pStyle w:val="3"/>
+      </w:pPr>
+      <w:r>
+        <w:rPr>
+          <w:rFonts w:hint="eastAsia"/>
+        </w:rPr>
+        <w:t>模型OS</w:t>
+      </w:r>
+      <w:r>
+        <w:t>I</w:t>
+      </w:r>
+      <w:r>
+        <w:rPr>
+          <w:rFonts w:hint="eastAsia"/>
+        </w:rPr>
+        <w:t>模型， TCP</w:t>
+      </w:r>
+      <w:r>
+        <w:t>/IP</w:t>
+      </w:r>
+      <w:r>
+        <w:rPr>
+          <w:rFonts w:hint="eastAsia"/>
+        </w:rPr>
+        <w:t>模型</w:t>
+      </w:r>
+    </w:p>
+    <w:p>
+      <w:pPr>
+        <w:pStyle w:val="3"/>
+      </w:pPr>
+      <w:r>
+        <w:rPr>
+          <w:rFonts w:hint="eastAsia"/>
+        </w:rPr>
+        <w:t>封装</w:t>
+      </w:r>
+    </w:p>
+    <w:p>
+      <w:pPr>
+        <w:pStyle w:val="4"/>
+      </w:pPr>
+      <w:r>
+        <w:rPr>
+          <w:rFonts w:hint="eastAsia"/>
+        </w:rPr>
+        <w:lastRenderedPageBreak/>
+        <w:t>将传输的数据协议设置为封装的数据包</w:t>
+      </w:r>
+    </w:p>
+    <w:p>
+      <w:pPr>
+        <w:pStyle w:val="2"/>
+      </w:pPr>
+      <w:r>
+        <w:rPr>
+          <w:rFonts w:hint="eastAsia"/>
+        </w:rPr>
+        <w:t>8</w:t>
+      </w:r>
+      <w:r>
+        <w:t>.</w:t>
+      </w:r>
+      <w:r>
+        <w:rPr>
+          <w:rFonts w:hint="eastAsia"/>
+        </w:rPr>
+        <w:t>面对攻击的网络</w:t>
+      </w:r>
+    </w:p>
+    <w:p>
+      <w:pPr>
+        <w:pStyle w:val="3"/>
+      </w:pPr>
+      <w:r>
+        <w:rPr>
+          <w:rFonts w:hint="eastAsia"/>
+        </w:rPr>
+        <w:t>僵尸网络（bot</w:t>
+      </w:r>
+      <w:r>
+        <w:t>net）</w:t>
+      </w:r>
+    </w:p>
+    <w:p>
+      <w:pPr>
+        <w:pStyle w:val="3"/>
+      </w:pPr>
+      <w:r>
+        <w:rPr>
+          <w:rFonts w:hint="eastAsia"/>
+        </w:rPr>
+        <w:t>拒绝服务攻击（D</w:t>
+      </w:r>
+      <w:r>
+        <w:t>o</w:t>
+      </w:r>
+      <w:r>
+        <w:rPr>
+          <w:rFonts w:hint="eastAsia"/>
+        </w:rPr>
+        <w:t>s</w:t>
       </w:r>
       <w:r>
         <w:t>）</w:t>
@@ -408,497 +956,34 @@
     </w:p>
     <w:p>
       <w:pPr>
-        <w:pStyle w:val="6"/>
-      </w:pPr>
-      <w:r>
-        <w:rPr>
-          <w:rFonts w:hint="eastAsia"/>
-        </w:rPr>
-        <w:t>桌面PC，移动PC，智能手机</w:t>
-      </w:r>
-    </w:p>
-    <w:p>
-      <w:pPr>
-        <w:pStyle w:val="5"/>
-      </w:pPr>
-      <w:r>
-        <w:rPr>
-          <w:rFonts w:hint="eastAsia"/>
-        </w:rPr>
-        <w:t>服务器（S</w:t>
-      </w:r>
-      <w:r>
-        <w:t>erver</w:t>
-      </w:r>
-      <w:r>
-        <w:rPr>
-          <w:rFonts w:hint="eastAsia"/>
-        </w:rPr>
-        <w:t>）</w:t>
-      </w:r>
-    </w:p>
-    <w:p>
-      <w:pPr>
-        <w:pStyle w:val="6"/>
-      </w:pPr>
-      <w:r>
-        <w:rPr>
-          <w:rFonts w:hint="eastAsia"/>
-        </w:rPr>
-        <w:t>大型数据中心</w:t>
-      </w:r>
-    </w:p>
-    <w:p>
-      <w:pPr>
-        <w:pStyle w:val="7"/>
-      </w:pPr>
-      <w:r>
-        <w:rPr>
-          <w:rFonts w:hint="eastAsia"/>
-        </w:rPr>
-        <w:t>数据中心，云计算</w:t>
-      </w:r>
-    </w:p>
-    <w:p>
-      <w:pPr>
-        <w:pStyle w:val="4"/>
-      </w:pPr>
-      <w:r>
-        <w:rPr>
-          <w:rFonts w:hint="eastAsia"/>
-        </w:rPr>
-        <w:t>有哪些端系统？</w:t>
-      </w:r>
-    </w:p>
-    <w:p>
-      <w:pPr>
-        <w:pStyle w:val="5"/>
-      </w:pPr>
-      <w:r>
-        <w:rPr>
-          <w:rFonts w:hint="eastAsia"/>
-        </w:rPr>
-        <w:lastRenderedPageBreak/>
-        <w:t>桌面PC</w:t>
-      </w:r>
-      <w:r>
-        <w:t>, Mac,Linux</w:t>
-      </w:r>
-      <w:r>
-        <w:rPr>
-          <w:rFonts w:hint="eastAsia"/>
-        </w:rPr>
-        <w:t>设备，</w:t>
-      </w:r>
-    </w:p>
-    <w:p>
-      <w:pPr>
-        <w:pStyle w:val="5"/>
-      </w:pPr>
-      <w:r>
-        <w:rPr>
-          <w:rFonts w:hint="eastAsia"/>
-        </w:rPr>
-        <w:t>服务器（W</w:t>
-      </w:r>
-      <w:r>
-        <w:t>eb</w:t>
-      </w:r>
-      <w:r>
-        <w:rPr>
-          <w:rFonts w:hint="eastAsia"/>
-        </w:rPr>
-        <w:t>，电子邮件服务器）</w:t>
-      </w:r>
-    </w:p>
-    <w:p>
-      <w:pPr>
-        <w:pStyle w:val="5"/>
-      </w:pPr>
-      <w:r>
-        <w:rPr>
-          <w:rFonts w:hint="eastAsia"/>
-        </w:rPr>
-        <w:t>移动计算机（便携机，智能手机，平板电脑）</w:t>
-      </w:r>
-    </w:p>
-    <w:p>
-      <w:pPr>
-        <w:pStyle w:val="3"/>
-      </w:pPr>
-      <w:r>
-        <w:rPr>
-          <w:rFonts w:hint="eastAsia"/>
-        </w:rPr>
-        <w:t>接入网</w:t>
-      </w:r>
-    </w:p>
-    <w:p>
-      <w:pPr>
-        <w:pStyle w:val="3"/>
-      </w:pPr>
-      <w:r>
-        <w:rPr>
-          <w:rFonts w:hint="eastAsia"/>
-        </w:rPr>
-        <w:t>物理媒介</w:t>
+        <w:pStyle w:val="3"/>
+      </w:pPr>
+      <w:proofErr w:type="gramStart"/>
+      <w:r>
+        <w:rPr>
+          <w:rFonts w:hint="eastAsia"/>
+        </w:rPr>
+        <w:t>嗅探分组</w:t>
+      </w:r>
+      <w:proofErr w:type="gramEnd"/>
+    </w:p>
+    <w:p>
+      <w:pPr>
+        <w:pStyle w:val="3"/>
+      </w:pPr>
+      <w:r>
+        <w:rPr>
+          <w:rFonts w:hint="eastAsia"/>
+        </w:rPr>
+        <w:t>IP哄骗（I</w:t>
+      </w:r>
+      <w:r>
+        <w:t>P spoofing）</w:t>
       </w:r>
     </w:p>
     <w:p>
       <w:pPr>
         <w:pStyle w:val="2"/>
-      </w:pPr>
-      <w:r>
-        <w:rPr>
-          <w:rFonts w:hint="eastAsia"/>
-        </w:rPr>
-        <w:t>5</w:t>
-      </w:r>
-      <w:r>
-        <w:t>.</w:t>
-      </w:r>
-      <w:r>
-        <w:rPr>
-          <w:rFonts w:hint="eastAsia"/>
-        </w:rPr>
-        <w:t>网络核心</w:t>
-      </w:r>
-    </w:p>
-    <w:p>
-      <w:pPr>
-        <w:pStyle w:val="3"/>
-      </w:pPr>
-      <w:r>
-        <w:rPr>
-          <w:rFonts w:hint="eastAsia"/>
-        </w:rPr>
-        <w:t>分组交换</w:t>
-      </w:r>
-    </w:p>
-    <w:p>
-      <w:pPr>
-        <w:pStyle w:val="3"/>
-      </w:pPr>
-      <w:r>
-        <w:rPr>
-          <w:rFonts w:hint="eastAsia"/>
-        </w:rPr>
-        <w:t>电路交换</w:t>
-      </w:r>
-    </w:p>
-    <w:p>
-      <w:pPr>
-        <w:pStyle w:val="3"/>
-      </w:pPr>
-      <w:r>
-        <w:rPr>
-          <w:rFonts w:hint="eastAsia"/>
-        </w:rPr>
-        <w:t>网络的网络</w:t>
-      </w:r>
-    </w:p>
-    <w:p>
-      <w:pPr>
-        <w:pStyle w:val="2"/>
-      </w:pPr>
-      <w:r>
-        <w:rPr>
-          <w:rFonts w:hint="eastAsia"/>
-        </w:rPr>
-        <w:t>6</w:t>
-      </w:r>
-      <w:r>
-        <w:t>.</w:t>
-      </w:r>
-      <w:r>
-        <w:rPr>
-          <w:rFonts w:hint="eastAsia"/>
-        </w:rPr>
-        <w:t>分组交换网中的时延、丢包、吞吐量</w:t>
-      </w:r>
-    </w:p>
-    <w:p>
-      <w:pPr>
-        <w:pStyle w:val="3"/>
-      </w:pPr>
-      <w:r>
-        <w:rPr>
-          <w:rFonts w:hint="eastAsia"/>
-        </w:rPr>
-        <w:t>分组交换网中的时延</w:t>
-      </w:r>
-    </w:p>
-    <w:p>
-      <w:pPr>
-        <w:pStyle w:val="3"/>
-      </w:pPr>
-      <w:r>
-        <w:rPr>
-          <w:rFonts w:hint="eastAsia"/>
-        </w:rPr>
-        <w:t>排队时延和丢包</w:t>
-      </w:r>
-    </w:p>
-    <w:p>
-      <w:pPr>
-        <w:pStyle w:val="3"/>
-      </w:pPr>
-      <w:r>
-        <w:rPr>
-          <w:rFonts w:hint="eastAsia"/>
-        </w:rPr>
-        <w:t>端到端时延</w:t>
-      </w:r>
-    </w:p>
-    <w:p>
-      <w:pPr>
-        <w:pStyle w:val="3"/>
-      </w:pPr>
-      <w:r>
-        <w:rPr>
-          <w:rFonts w:hint="eastAsia"/>
-        </w:rPr>
-        <w:t>计算机网络中的吞吐量</w:t>
-      </w:r>
-    </w:p>
-    <w:p>
-      <w:pPr>
-        <w:pStyle w:val="2"/>
-      </w:pPr>
-      <w:r>
-        <w:rPr>
-          <w:rFonts w:hint="eastAsia"/>
-        </w:rPr>
-        <w:t>7</w:t>
-      </w:r>
-      <w:r>
-        <w:t>.</w:t>
-      </w:r>
-      <w:r>
-        <w:rPr>
-          <w:rFonts w:hint="eastAsia"/>
-        </w:rPr>
-        <w:t>协议层次及服务模型</w:t>
-      </w:r>
-    </w:p>
-    <w:p>
-      <w:pPr>
-        <w:pStyle w:val="3"/>
-      </w:pPr>
-      <w:r>
-        <w:rPr>
-          <w:rFonts w:hint="eastAsia"/>
-        </w:rPr>
-        <w:t>分层的体系结构（自顶向下）</w:t>
-      </w:r>
-    </w:p>
-    <w:p>
-      <w:pPr>
-        <w:pStyle w:val="4"/>
-      </w:pPr>
-      <w:r>
-        <w:rPr>
-          <w:rFonts w:hint="eastAsia"/>
-        </w:rPr>
-        <w:lastRenderedPageBreak/>
-        <w:t>应用层：</w:t>
-      </w:r>
-      <w:r>
-        <w:t>提供面向用户的应用程序，例如文件传输、电子邮件和Web浏览</w:t>
-      </w:r>
-    </w:p>
-    <w:p>
-      <w:pPr>
-        <w:pStyle w:val="4"/>
-      </w:pPr>
-      <w:r>
-        <w:rPr>
-          <w:rFonts w:hint="eastAsia"/>
-        </w:rPr>
-        <w:t>运输层：</w:t>
-      </w:r>
-      <w:r>
-        <w:t>提供可靠的数据传输，例如确保数据包按顺序交付并检测和纠正错误</w:t>
-      </w:r>
-    </w:p>
-    <w:p>
-      <w:pPr>
-        <w:pStyle w:val="4"/>
-      </w:pPr>
-      <w:r>
-        <w:rPr>
-          <w:rFonts w:hint="eastAsia"/>
-        </w:rPr>
-        <w:t>网络层：数据</w:t>
-      </w:r>
-      <w:r>
-        <w:rPr>
-          <w:rFonts w:hint="eastAsia"/>
-        </w:rPr>
-        <w:t>包，从一台转到另一台</w:t>
-      </w:r>
-    </w:p>
-    <w:p>
-      <w:pPr>
-        <w:pStyle w:val="4"/>
-      </w:pPr>
-      <w:r>
-        <w:rPr>
-          <w:rFonts w:hint="eastAsia"/>
-        </w:rPr>
-        <w:t>链路层</w:t>
-      </w:r>
-    </w:p>
-    <w:p>
-      <w:pPr>
-        <w:pStyle w:val="4"/>
-      </w:pPr>
-      <w:r>
-        <w:rPr>
-          <w:rFonts w:hint="eastAsia"/>
-        </w:rPr>
-        <w:t>物理层</w:t>
-      </w:r>
-    </w:p>
-    <w:p>
-      <w:pPr>
-        <w:pStyle w:val="3"/>
-      </w:pPr>
-      <w:r>
-        <w:rPr>
-          <w:rFonts w:hint="eastAsia"/>
-        </w:rPr>
-        <w:t>模型OS</w:t>
-      </w:r>
-      <w:r>
-        <w:t>I</w:t>
-      </w:r>
-      <w:r>
-        <w:rPr>
-          <w:rFonts w:hint="eastAsia"/>
-        </w:rPr>
-        <w:t>模型， TCP</w:t>
-      </w:r>
-      <w:r>
-        <w:t>/IP</w:t>
-      </w:r>
-      <w:r>
-        <w:rPr>
-          <w:rFonts w:hint="eastAsia"/>
-        </w:rPr>
-        <w:t>模型</w:t>
-      </w:r>
-    </w:p>
-    <w:p>
-      <w:pPr>
-        <w:pStyle w:val="3"/>
-      </w:pPr>
-      <w:r>
-        <w:rPr>
-          <w:rFonts w:hint="eastAsia"/>
-        </w:rPr>
-        <w:t>封装</w:t>
-      </w:r>
-    </w:p>
-    <w:p>
-      <w:pPr>
-        <w:pStyle w:val="4"/>
-      </w:pPr>
-      <w:r>
-        <w:rPr>
-          <w:rFonts w:hint="eastAsia"/>
-        </w:rPr>
-        <w:t>将传输的数据协议设置为封装的数据包</w:t>
-      </w:r>
-    </w:p>
-    <w:p>
-      <w:pPr>
-        <w:pStyle w:val="2"/>
-      </w:pPr>
-      <w:r>
-        <w:rPr>
-          <w:rFonts w:hint="eastAsia"/>
-        </w:rPr>
-        <w:t>8</w:t>
-      </w:r>
-      <w:r>
-        <w:t>.</w:t>
-      </w:r>
-      <w:r>
-        <w:rPr>
-          <w:rFonts w:hint="eastAsia"/>
-        </w:rPr>
-        <w:t>面对攻击的网络</w:t>
-      </w:r>
-    </w:p>
-    <w:p>
-      <w:pPr>
-        <w:pStyle w:val="3"/>
-      </w:pPr>
-      <w:r>
-        <w:rPr>
-          <w:rFonts w:hint="eastAsia"/>
-        </w:rPr>
-        <w:t>僵尸网络（bot</w:t>
-      </w:r>
-      <w:r>
-        <w:t>net）</w:t>
-      </w:r>
-    </w:p>
-    <w:p>
-      <w:pPr>
-        <w:pStyle w:val="3"/>
-      </w:pPr>
-      <w:r>
-        <w:rPr>
-          <w:rFonts w:hint="eastAsia"/>
-        </w:rPr>
-        <w:t>拒绝服务攻击（D</w:t>
-      </w:r>
-      <w:r>
-        <w:t>o</w:t>
-      </w:r>
-      <w:r>
-        <w:rPr>
-          <w:rFonts w:hint="eastAsia"/>
-        </w:rPr>
-        <w:t>s</w:t>
-      </w:r>
-      <w:r>
-        <w:t>）</w:t>
-      </w:r>
-    </w:p>
-    <w:p>
-      <w:pPr>
-        <w:pStyle w:val="3"/>
-      </w:pPr>
-      <w:r>
-        <w:rPr>
-          <w:rFonts w:hint="eastAsia"/>
-        </w:rPr>
-        <w:t>嗅探分组</w:t>
-      </w:r>
-    </w:p>
-    <w:p>
-      <w:pPr>
-        <w:pStyle w:val="3"/>
-      </w:pPr>
-      <w:r>
-        <w:rPr>
-          <w:rFonts w:hint="eastAsia"/>
-        </w:rPr>
-        <w:t>IP哄骗（I</w:t>
-      </w:r>
-      <w:r>
-        <w:t>P spoofing）</w:t>
-      </w:r>
-    </w:p>
-    <w:p>
-      <w:pPr>
-        <w:pStyle w:val="2"/>
-        <w:rPr>
-          <w:rFonts w:hint="eastAsia"/>
-        </w:rPr>
       </w:pPr>
       <w:r>
         <w:rPr>
